--- a/sounds/Untitled document.docx
+++ b/sounds/Untitled document.docx
@@ -107,6 +107,138 @@
           <w:rtl w:val="0"/>
         </w:rPr>
         <w:t xml:space="preserve">BC_Nema_Reject_01 : Trigger when Nema rejects food/kills you</w:t>
+      </w:r>
+    </w:p>
+    <w:p>
+      <w:pPr>
+        <w:contextualSpacing w:val="0"/>
+        <w:rPr/>
+      </w:pPr>
+      <w:r>
+        <w:rPr>
+          <w:rtl w:val="0"/>
+        </w:rPr>
+        <w:t xml:space="preserve">BC_Door_Screech_01 : Trigger when opening the window to Stephen’s cage</w:t>
+      </w:r>
+    </w:p>
+    <w:p>
+      <w:pPr>
+        <w:contextualSpacing w:val="0"/>
+        <w:rPr/>
+      </w:pPr>
+      <w:r>
+        <w:rPr>
+          <w:rtl w:val="0"/>
+        </w:rPr>
+        <w:t xml:space="preserve">BC_Alarms_01 : For when the alarm goes off</w:t>
+      </w:r>
+    </w:p>
+    <w:p>
+      <w:pPr>
+        <w:contextualSpacing w:val="0"/>
+        <w:rPr/>
+      </w:pPr>
+      <w:r>
+        <w:rPr>
+          <w:rtl w:val="0"/>
+        </w:rPr>
+        <w:t xml:space="preserve">BC_Take_Item_01 : Take coffee, take pen, take timer, etc</w:t>
+      </w:r>
+    </w:p>
+    <w:p>
+      <w:pPr>
+        <w:contextualSpacing w:val="0"/>
+        <w:rPr/>
+      </w:pPr>
+      <w:r>
+        <w:rPr>
+          <w:rtl w:val="0"/>
+        </w:rPr>
+        <w:t xml:space="preserve">BC_Pour_01 : Add milk/cream to coffee</w:t>
+      </w:r>
+    </w:p>
+    <w:p>
+      <w:pPr>
+        <w:contextualSpacing w:val="0"/>
+        <w:rPr/>
+      </w:pPr>
+      <w:r>
+        <w:rPr>
+          <w:rtl w:val="0"/>
+        </w:rPr>
+        <w:t xml:space="preserve">BC_Loading_Dock_01 : Loading Dock doors open</w:t>
+      </w:r>
+    </w:p>
+    <w:p>
+      <w:pPr>
+        <w:contextualSpacing w:val="0"/>
+        <w:rPr/>
+      </w:pPr>
+      <w:r>
+        <w:rPr>
+          <w:rtl w:val="0"/>
+        </w:rPr>
+        <w:t xml:space="preserve">BC_Lightswitch_01 : Lightswitch in Nona enclosure</w:t>
+      </w:r>
+    </w:p>
+    <w:p>
+      <w:pPr>
+        <w:contextualSpacing w:val="0"/>
+        <w:rPr/>
+      </w:pPr>
+      <w:r>
+        <w:rPr>
+          <w:rtl w:val="0"/>
+        </w:rPr>
+        <w:t xml:space="preserve">BC_Stephen_Pos_01 : Same as the old one but normalized</w:t>
+      </w:r>
+    </w:p>
+    <w:p>
+      <w:pPr>
+        <w:contextualSpacing w:val="0"/>
+        <w:rPr/>
+      </w:pPr>
+      <w:r>
+        <w:rPr>
+          <w:rtl w:val="0"/>
+        </w:rPr>
+        <w:t xml:space="preserve">BC_Stephen_Night_01 : Stephen saying Night’s name</w:t>
+      </w:r>
+    </w:p>
+    <w:p>
+      <w:pPr>
+        <w:contextualSpacing w:val="0"/>
+        <w:rPr/>
+      </w:pPr>
+      <w:r>
+        <w:rPr>
+          <w:rtl w:val="0"/>
+        </w:rPr>
+        <w:t xml:space="preserve">BC_Stephen_Stephen_01 : Stephen saying his own name</w:t>
+      </w:r>
+    </w:p>
+    <w:p>
+      <w:pPr>
+        <w:contextualSpacing w:val="0"/>
+        <w:rPr/>
+      </w:pPr>
+      <w:r>
+        <w:rPr>
+          <w:rtl w:val="0"/>
+        </w:rPr>
+        <w:t xml:space="preserve">BC_Stephen_Protec_01 : Stephen saves you and asks what to do next</w:t>
+      </w:r>
+    </w:p>
+    <w:p>
+      <w:pPr>
+        <w:contextualSpacing w:val="0"/>
+        <w:rPr/>
+      </w:pPr>
+      <w:r>
+        <w:rPr>
+          <w:rtl w:val="0"/>
+        </w:rPr>
+        <w:t xml:space="preserve">BC_Stephen_Help_01 : Stephen asks you for help</w:t>
       </w:r>
     </w:p>
     <w:sectPr>
